--- a/Lab Report.docx
+++ b/Lab Report.docx
@@ -47,20 +47,13 @@
         <w:t>B</w:t>
       </w:r>
       <w:r>
-        <w:t xml:space="preserve">ryan Ghahremani, Kenneth </w:t>
-      </w:r>
-      <w:proofErr w:type="spellStart"/>
-      <w:r>
-        <w:t>Heide</w:t>
-      </w:r>
-      <w:proofErr w:type="spellEnd"/>
+        <w:t>ryan Ghahremani, Kenneth Heide</w:t>
+      </w:r>
     </w:p>
     <w:p>
       <w:r>
         <w:t>Date: 12/12</w:t>
       </w:r>
-      <w:bookmarkStart w:id="0" w:name="_GoBack"/>
-      <w:bookmarkEnd w:id="0"/>
       <w:r>
         <w:t>/14</w:t>
       </w:r>
@@ -1032,11 +1025,11 @@
           <w:numId w:val="1"/>
         </w:numPr>
       </w:pPr>
-      <w:bookmarkStart w:id="1" w:name="_Toc402433840"/>
+      <w:bookmarkStart w:id="0" w:name="_Toc402433840"/>
       <w:r>
         <w:t>Introduction</w:t>
       </w:r>
-      <w:bookmarkEnd w:id="1"/>
+      <w:bookmarkEnd w:id="0"/>
     </w:p>
     <w:p>
       <w:pPr>
@@ -1046,11 +1039,11 @@
           <w:numId w:val="1"/>
         </w:numPr>
       </w:pPr>
-      <w:bookmarkStart w:id="2" w:name="_Toc402433841"/>
+      <w:bookmarkStart w:id="1" w:name="_Toc402433841"/>
       <w:r>
         <w:t>Purpose</w:t>
       </w:r>
-      <w:bookmarkEnd w:id="2"/>
+      <w:bookmarkEnd w:id="1"/>
     </w:p>
     <w:p>
       <w:pPr>
@@ -1071,11 +1064,11 @@
           <w:numId w:val="1"/>
         </w:numPr>
       </w:pPr>
-      <w:bookmarkStart w:id="3" w:name="_Toc402433842"/>
+      <w:bookmarkStart w:id="2" w:name="_Toc402433842"/>
       <w:r>
         <w:t>Scope</w:t>
       </w:r>
-      <w:bookmarkEnd w:id="3"/>
+      <w:bookmarkEnd w:id="2"/>
     </w:p>
     <w:p>
       <w:pPr>
@@ -1111,11 +1104,11 @@
           <w:numId w:val="1"/>
         </w:numPr>
       </w:pPr>
-      <w:bookmarkStart w:id="4" w:name="_Toc402433843"/>
+      <w:bookmarkStart w:id="3" w:name="_Toc402433843"/>
       <w:r>
         <w:t>Definitions and Acronyms</w:t>
       </w:r>
-      <w:bookmarkEnd w:id="4"/>
+      <w:bookmarkEnd w:id="3"/>
     </w:p>
     <w:p>
       <w:pPr>
@@ -1141,15 +1134,7 @@
         <w:ind w:left="720"/>
       </w:pPr>
       <w:r>
-        <w:t xml:space="preserve">LV: </w:t>
-      </w:r>
-      <w:proofErr w:type="spellStart"/>
-      <w:r>
-        <w:t>LabView</w:t>
-      </w:r>
-      <w:proofErr w:type="spellEnd"/>
-      <w:r>
-        <w:t xml:space="preserve"> 2014 32-bit</w:t>
+        <w:t>LV: LabView 2014 32-bit</w:t>
       </w:r>
     </w:p>
     <w:p>
@@ -1160,11 +1145,11 @@
           <w:numId w:val="1"/>
         </w:numPr>
       </w:pPr>
-      <w:bookmarkStart w:id="5" w:name="_Toc402433844"/>
+      <w:bookmarkStart w:id="4" w:name="_Toc402433844"/>
       <w:r>
         <w:t>System Overview</w:t>
       </w:r>
-      <w:bookmarkEnd w:id="5"/>
+      <w:bookmarkEnd w:id="4"/>
     </w:p>
     <w:p>
       <w:r>
@@ -1221,11 +1206,11 @@
           <w:numId w:val="1"/>
         </w:numPr>
       </w:pPr>
-      <w:bookmarkStart w:id="6" w:name="_Toc402433845"/>
+      <w:bookmarkStart w:id="5" w:name="_Toc402433845"/>
       <w:r>
         <w:t>System Architecture</w:t>
       </w:r>
-      <w:bookmarkEnd w:id="6"/>
+      <w:bookmarkEnd w:id="5"/>
     </w:p>
     <w:p>
       <w:pPr>
@@ -1235,11 +1220,11 @@
           <w:numId w:val="1"/>
         </w:numPr>
       </w:pPr>
-      <w:bookmarkStart w:id="7" w:name="_Toc402433846"/>
+      <w:bookmarkStart w:id="6" w:name="_Toc402433846"/>
       <w:r>
         <w:t>Architectural Design</w:t>
       </w:r>
-      <w:bookmarkEnd w:id="7"/>
+      <w:bookmarkEnd w:id="6"/>
     </w:p>
     <w:p>
       <w:pPr>
@@ -1298,11 +1283,11 @@
           <w:numId w:val="1"/>
         </w:numPr>
       </w:pPr>
-      <w:bookmarkStart w:id="8" w:name="_Toc402433847"/>
+      <w:bookmarkStart w:id="7" w:name="_Toc402433847"/>
       <w:r>
         <w:t>Design Rationale</w:t>
       </w:r>
-      <w:bookmarkEnd w:id="8"/>
+      <w:bookmarkEnd w:id="7"/>
     </w:p>
     <w:p>
       <w:pPr>
@@ -1313,13 +1298,7 @@
         <w:t>The architecture design was chosen so that the program could be as functional and accessible, should someone want to edit it, as possible. Additionally, this made the testing and integration into the interface of the stepper control and data acquisition models more manageable. Due to the immense delay caused by running the data acquisition module and stepper control module in the same loop</w:t>
       </w:r>
       <w:r>
-        <w:t>–</w:t>
-      </w:r>
-      <w:r>
-        <w:t>the motor was rotating prohibitively slowly</w:t>
-      </w:r>
-      <w:r>
-        <w:t>–</w:t>
+        <w:t>–the motor was rotating prohibitively slowly–</w:t>
       </w:r>
       <w:r>
         <w:t xml:space="preserve">the modules had to be run separately in their own while loops. The distance data, from the data acquisition </w:t>
@@ -1336,11 +1315,11 @@
           <w:numId w:val="1"/>
         </w:numPr>
       </w:pPr>
-      <w:bookmarkStart w:id="9" w:name="_Toc402433848"/>
+      <w:bookmarkStart w:id="8" w:name="_Toc402433848"/>
       <w:r>
         <w:t>Human Interface Design</w:t>
       </w:r>
-      <w:bookmarkEnd w:id="9"/>
+      <w:bookmarkEnd w:id="8"/>
     </w:p>
     <w:p>
       <w:pPr>
@@ -1350,11 +1329,11 @@
           <w:numId w:val="1"/>
         </w:numPr>
       </w:pPr>
-      <w:bookmarkStart w:id="10" w:name="_Toc402433849"/>
+      <w:bookmarkStart w:id="9" w:name="_Toc402433849"/>
       <w:r>
         <w:t>Overview of User Interface</w:t>
       </w:r>
-      <w:bookmarkEnd w:id="10"/>
+      <w:bookmarkEnd w:id="9"/>
     </w:p>
     <w:p>
       <w:pPr>
@@ -1377,73 +1356,63 @@
         <w:t>.</w:t>
       </w:r>
       <w:r>
-        <w:t xml:space="preserve"> The ‘Trigger Term’ control sets the input location for the trigger pin on the DAQ (Pin 77). </w:t>
-      </w:r>
-      <w:r>
-        <w:t>The ‘</w:t>
-      </w:r>
-      <w:r>
-        <w:t>Echo</w:t>
-      </w:r>
-      <w:r>
-        <w:t xml:space="preserve"> Term’ control sets th</w:t>
-      </w:r>
-      <w:r>
-        <w:t>e input location for the echo</w:t>
-      </w:r>
-      <w:r>
-        <w:t xml:space="preserve"> pin on the DAQ</w:t>
-      </w:r>
-      <w:r>
-        <w:t xml:space="preserve"> (Pin 89)</w:t>
-      </w:r>
+        <w:t xml:space="preserve"> The ‘Trigger Term’ control sets the input location for the trigger pin on the DAQ (Pin 77). The ‘Echo Term’ control sets the input location for the echo pin on the DAQ (Pin 89). </w:t>
+      </w:r>
+      <w:r>
+        <w:t xml:space="preserve">The </w:t>
+      </w:r>
+      <w:r>
+        <w:t>‘</w:t>
+      </w:r>
+      <w:r>
+        <w:t>Sweep Angle</w:t>
+      </w:r>
+      <w:r>
+        <w:t>’</w:t>
+      </w:r>
+      <w:r>
+        <w:t xml:space="preserve"> control sets bounds for what angle the motor will operate in–setting the sweep angle to 180˚, for example, will result in half-rotations back and forth.</w:t>
+      </w:r>
+      <w:r>
+        <w:t xml:space="preserve"> Integer multiples of 9 work best for the sweep settings due to the construction of the stepper motor.</w:t>
+      </w:r>
+      <w:r>
+        <w:t xml:space="preserve"> The </w:t>
+      </w:r>
+      <w:r>
+        <w:t>‘</w:t>
+      </w:r>
+      <w:r>
+        <w:t>Speed</w:t>
+      </w:r>
+      <w:r>
+        <w:t>’</w:t>
+      </w:r>
+      <w:r>
+        <w:t xml:space="preserve"> control sets the rotation speed of the motor, with setting 1 being </w:t>
+      </w:r>
+      <w:r>
+        <w:t xml:space="preserve">the </w:t>
+      </w:r>
+      <w:r>
+        <w:t xml:space="preserve">slowest and setting 10 being </w:t>
+      </w:r>
+      <w:r>
+        <w:t xml:space="preserve">the </w:t>
+      </w:r>
+      <w:r>
+        <w:t xml:space="preserve">fastest. </w:t>
+      </w:r>
+      <w:r>
+        <w:t>A series of rings are drawn on the graph to assist with readability of the data</w:t>
+      </w:r>
+      <w:bookmarkStart w:id="10" w:name="_GoBack"/>
+      <w:bookmarkEnd w:id="10"/>
       <w:r>
         <w:t xml:space="preserve">. </w:t>
       </w:r>
       <w:r>
-        <w:t xml:space="preserve">The </w:t>
-      </w:r>
-      <w:r>
-        <w:t>‘</w:t>
-      </w:r>
-      <w:r>
-        <w:t>Sweep Angle</w:t>
-      </w:r>
-      <w:r>
-        <w:t>’</w:t>
-      </w:r>
-      <w:r>
-        <w:t xml:space="preserve"> control sets bounds for what angle the motor will operate in–setting the sweep angle to 180˚, for example, will result in half-rotations back and forth.</w:t>
-      </w:r>
-      <w:r>
-        <w:t xml:space="preserve"> Integer multiples of 9 work best for the sweep settings due to the construction of the stepper motor.</w:t>
-      </w:r>
-      <w:r>
-        <w:t xml:space="preserve"> The </w:t>
-      </w:r>
-      <w:r>
-        <w:t>‘</w:t>
-      </w:r>
-      <w:r>
-        <w:t>Speed</w:t>
-      </w:r>
-      <w:r>
-        <w:t>’</w:t>
-      </w:r>
-      <w:r>
-        <w:t xml:space="preserve"> control sets the rotation speed of the motor, with setting 1 being </w:t>
-      </w:r>
-      <w:r>
-        <w:t xml:space="preserve">the </w:t>
-      </w:r>
-      <w:r>
-        <w:t xml:space="preserve">slowest and setting 10 being </w:t>
-      </w:r>
-      <w:r>
-        <w:t xml:space="preserve">the </w:t>
-      </w:r>
-      <w:r>
-        <w:t>fastest. The data collected from the ultrasonic range finder is plotted on the interface graph</w:t>
+        <w:t>The data collected from the ultrasonic range finder is plotted on the interface graph</w:t>
       </w:r>
       <w:r>
         <w:t xml:space="preserve"> and fades away after a short period of time</w:t>
@@ -2104,6 +2073,7 @@
   <w:style w:type="character" w:default="1" w:styleId="DefaultParagraphFont">
     <w:name w:val="Default Paragraph Font"/>
     <w:uiPriority w:val="1"/>
+    <w:semiHidden/>
     <w:unhideWhenUsed/>
   </w:style>
   <w:style w:type="table" w:default="1" w:styleId="TableNormal">

--- a/Lab Report.docx
+++ b/Lab Report.docx
@@ -47,8 +47,13 @@
         <w:t>B</w:t>
       </w:r>
       <w:r>
-        <w:t>ryan Ghahremani, Kenneth Heide</w:t>
-      </w:r>
+        <w:t xml:space="preserve">ryan Ghahremani, Kenneth </w:t>
+      </w:r>
+      <w:proofErr w:type="spellStart"/>
+      <w:r>
+        <w:t>Heide</w:t>
+      </w:r>
+      <w:proofErr w:type="spellEnd"/>
     </w:p>
     <w:p>
       <w:r>
@@ -96,6 +101,7 @@
               <w:tab w:val="right" w:leader="dot" w:pos="9350"/>
             </w:tabs>
             <w:rPr>
+              <w:rFonts w:eastAsiaTheme="minorEastAsia"/>
               <w:noProof/>
             </w:rPr>
           </w:pPr>
@@ -108,7 +114,7 @@
           <w:r>
             <w:fldChar w:fldCharType="separate"/>
           </w:r>
-          <w:hyperlink w:anchor="_Toc402433840" w:history="1">
+          <w:hyperlink w:anchor="_Toc406169153" w:history="1">
             <w:r>
               <w:rPr>
                 <w:rStyle w:val="Hyperlink"/>
@@ -118,6 +124,7 @@
             </w:r>
             <w:r>
               <w:rPr>
+                <w:rFonts w:eastAsiaTheme="minorEastAsia"/>
                 <w:noProof/>
               </w:rPr>
               <w:tab/>
@@ -148,7 +155,7 @@
                 <w:noProof/>
                 <w:webHidden/>
               </w:rPr>
-              <w:instrText xml:space="preserve"> PAGEREF _Toc402433840 \h </w:instrText>
+              <w:instrText xml:space="preserve"> PAGEREF _Toc406169153 \h </w:instrText>
             </w:r>
             <w:r>
               <w:rPr>
@@ -187,10 +194,11 @@
               <w:tab w:val="right" w:leader="dot" w:pos="9350"/>
             </w:tabs>
             <w:rPr>
+              <w:rFonts w:eastAsiaTheme="minorEastAsia"/>
               <w:noProof/>
             </w:rPr>
           </w:pPr>
-          <w:hyperlink w:anchor="_Toc402433841" w:history="1">
+          <w:hyperlink w:anchor="_Toc406169154" w:history="1">
             <w:r>
               <w:rPr>
                 <w:rStyle w:val="Hyperlink"/>
@@ -200,6 +208,7 @@
             </w:r>
             <w:r>
               <w:rPr>
+                <w:rFonts w:eastAsiaTheme="minorEastAsia"/>
                 <w:noProof/>
               </w:rPr>
               <w:tab/>
@@ -230,7 +239,7 @@
                 <w:noProof/>
                 <w:webHidden/>
               </w:rPr>
-              <w:instrText xml:space="preserve"> PAGEREF _Toc402433841 \h </w:instrText>
+              <w:instrText xml:space="preserve"> PAGEREF _Toc406169154 \h </w:instrText>
             </w:r>
             <w:r>
               <w:rPr>
@@ -269,10 +278,11 @@
               <w:tab w:val="right" w:leader="dot" w:pos="9350"/>
             </w:tabs>
             <w:rPr>
+              <w:rFonts w:eastAsiaTheme="minorEastAsia"/>
               <w:noProof/>
             </w:rPr>
           </w:pPr>
-          <w:hyperlink w:anchor="_Toc402433842" w:history="1">
+          <w:hyperlink w:anchor="_Toc406169155" w:history="1">
             <w:r>
               <w:rPr>
                 <w:rStyle w:val="Hyperlink"/>
@@ -282,6 +292,7 @@
             </w:r>
             <w:r>
               <w:rPr>
+                <w:rFonts w:eastAsiaTheme="minorEastAsia"/>
                 <w:noProof/>
               </w:rPr>
               <w:tab/>
@@ -312,7 +323,7 @@
                 <w:noProof/>
                 <w:webHidden/>
               </w:rPr>
-              <w:instrText xml:space="preserve"> PAGEREF _Toc402433842 \h </w:instrText>
+              <w:instrText xml:space="preserve"> PAGEREF _Toc406169155 \h </w:instrText>
             </w:r>
             <w:r>
               <w:rPr>
@@ -351,10 +362,11 @@
               <w:tab w:val="right" w:leader="dot" w:pos="9350"/>
             </w:tabs>
             <w:rPr>
+              <w:rFonts w:eastAsiaTheme="minorEastAsia"/>
               <w:noProof/>
             </w:rPr>
           </w:pPr>
-          <w:hyperlink w:anchor="_Toc402433843" w:history="1">
+          <w:hyperlink w:anchor="_Toc406169156" w:history="1">
             <w:r>
               <w:rPr>
                 <w:rStyle w:val="Hyperlink"/>
@@ -364,6 +376,7 @@
             </w:r>
             <w:r>
               <w:rPr>
+                <w:rFonts w:eastAsiaTheme="minorEastAsia"/>
                 <w:noProof/>
               </w:rPr>
               <w:tab/>
@@ -394,7 +407,7 @@
                 <w:noProof/>
                 <w:webHidden/>
               </w:rPr>
-              <w:instrText xml:space="preserve"> PAGEREF _Toc402433843 \h </w:instrText>
+              <w:instrText xml:space="preserve"> PAGEREF _Toc406169156 \h </w:instrText>
             </w:r>
             <w:r>
               <w:rPr>
@@ -433,10 +446,11 @@
               <w:tab w:val="right" w:leader="dot" w:pos="9350"/>
             </w:tabs>
             <w:rPr>
+              <w:rFonts w:eastAsiaTheme="minorEastAsia"/>
               <w:noProof/>
             </w:rPr>
           </w:pPr>
-          <w:hyperlink w:anchor="_Toc402433844" w:history="1">
+          <w:hyperlink w:anchor="_Toc406169157" w:history="1">
             <w:r>
               <w:rPr>
                 <w:rStyle w:val="Hyperlink"/>
@@ -446,6 +460,7 @@
             </w:r>
             <w:r>
               <w:rPr>
+                <w:rFonts w:eastAsiaTheme="minorEastAsia"/>
                 <w:noProof/>
               </w:rPr>
               <w:tab/>
@@ -476,7 +491,7 @@
                 <w:noProof/>
                 <w:webHidden/>
               </w:rPr>
-              <w:instrText xml:space="preserve"> PAGEREF _Toc402433844 \h </w:instrText>
+              <w:instrText xml:space="preserve"> PAGEREF _Toc406169157 \h </w:instrText>
             </w:r>
             <w:r>
               <w:rPr>
@@ -515,10 +530,11 @@
               <w:tab w:val="right" w:leader="dot" w:pos="9350"/>
             </w:tabs>
             <w:rPr>
+              <w:rFonts w:eastAsiaTheme="minorEastAsia"/>
               <w:noProof/>
             </w:rPr>
           </w:pPr>
-          <w:hyperlink w:anchor="_Toc402433845" w:history="1">
+          <w:hyperlink w:anchor="_Toc406169158" w:history="1">
             <w:r>
               <w:rPr>
                 <w:rStyle w:val="Hyperlink"/>
@@ -528,6 +544,7 @@
             </w:r>
             <w:r>
               <w:rPr>
+                <w:rFonts w:eastAsiaTheme="minorEastAsia"/>
                 <w:noProof/>
               </w:rPr>
               <w:tab/>
@@ -558,7 +575,7 @@
                 <w:noProof/>
                 <w:webHidden/>
               </w:rPr>
-              <w:instrText xml:space="preserve"> PAGEREF _Toc402433845 \h </w:instrText>
+              <w:instrText xml:space="preserve"> PAGEREF _Toc406169158 \h </w:instrText>
             </w:r>
             <w:r>
               <w:rPr>
@@ -597,10 +614,11 @@
               <w:tab w:val="right" w:leader="dot" w:pos="9350"/>
             </w:tabs>
             <w:rPr>
+              <w:rFonts w:eastAsiaTheme="minorEastAsia"/>
               <w:noProof/>
             </w:rPr>
           </w:pPr>
-          <w:hyperlink w:anchor="_Toc402433846" w:history="1">
+          <w:hyperlink w:anchor="_Toc406169159" w:history="1">
             <w:r>
               <w:rPr>
                 <w:rStyle w:val="Hyperlink"/>
@@ -610,6 +628,7 @@
             </w:r>
             <w:r>
               <w:rPr>
+                <w:rFonts w:eastAsiaTheme="minorEastAsia"/>
                 <w:noProof/>
               </w:rPr>
               <w:tab/>
@@ -640,7 +659,7 @@
                 <w:noProof/>
                 <w:webHidden/>
               </w:rPr>
-              <w:instrText xml:space="preserve"> PAGEREF _Toc402433846 \h </w:instrText>
+              <w:instrText xml:space="preserve"> PAGEREF _Toc406169159 \h </w:instrText>
             </w:r>
             <w:r>
               <w:rPr>
@@ -679,10 +698,11 @@
               <w:tab w:val="right" w:leader="dot" w:pos="9350"/>
             </w:tabs>
             <w:rPr>
+              <w:rFonts w:eastAsiaTheme="minorEastAsia"/>
               <w:noProof/>
             </w:rPr>
           </w:pPr>
-          <w:hyperlink w:anchor="_Toc402433847" w:history="1">
+          <w:hyperlink w:anchor="_Toc406169160" w:history="1">
             <w:r>
               <w:rPr>
                 <w:rStyle w:val="Hyperlink"/>
@@ -692,6 +712,7 @@
             </w:r>
             <w:r>
               <w:rPr>
+                <w:rFonts w:eastAsiaTheme="minorEastAsia"/>
                 <w:noProof/>
               </w:rPr>
               <w:tab/>
@@ -722,7 +743,7 @@
                 <w:noProof/>
                 <w:webHidden/>
               </w:rPr>
-              <w:instrText xml:space="preserve"> PAGEREF _Toc402433847 \h </w:instrText>
+              <w:instrText xml:space="preserve"> PAGEREF _Toc406169160 \h </w:instrText>
             </w:r>
             <w:r>
               <w:rPr>
@@ -742,7 +763,7 @@
                 <w:noProof/>
                 <w:webHidden/>
               </w:rPr>
-              <w:t>3</w:t>
+              <w:t>4</w:t>
             </w:r>
             <w:r>
               <w:rPr>
@@ -761,10 +782,11 @@
               <w:tab w:val="right" w:leader="dot" w:pos="9350"/>
             </w:tabs>
             <w:rPr>
+              <w:rFonts w:eastAsiaTheme="minorEastAsia"/>
               <w:noProof/>
             </w:rPr>
           </w:pPr>
-          <w:hyperlink w:anchor="_Toc402433848" w:history="1">
+          <w:hyperlink w:anchor="_Toc406169161" w:history="1">
             <w:r>
               <w:rPr>
                 <w:rStyle w:val="Hyperlink"/>
@@ -774,6 +796,7 @@
             </w:r>
             <w:r>
               <w:rPr>
+                <w:rFonts w:eastAsiaTheme="minorEastAsia"/>
                 <w:noProof/>
               </w:rPr>
               <w:tab/>
@@ -804,7 +827,7 @@
                 <w:noProof/>
                 <w:webHidden/>
               </w:rPr>
-              <w:instrText xml:space="preserve"> PAGEREF _Toc402433848 \h </w:instrText>
+              <w:instrText xml:space="preserve"> PAGEREF _Toc406169161 \h </w:instrText>
             </w:r>
             <w:r>
               <w:rPr>
@@ -824,7 +847,7 @@
                 <w:noProof/>
                 <w:webHidden/>
               </w:rPr>
-              <w:t>3</w:t>
+              <w:t>4</w:t>
             </w:r>
             <w:r>
               <w:rPr>
@@ -843,10 +866,11 @@
               <w:tab w:val="right" w:leader="dot" w:pos="9350"/>
             </w:tabs>
             <w:rPr>
+              <w:rFonts w:eastAsiaTheme="minorEastAsia"/>
               <w:noProof/>
             </w:rPr>
           </w:pPr>
-          <w:hyperlink w:anchor="_Toc402433849" w:history="1">
+          <w:hyperlink w:anchor="_Toc406169162" w:history="1">
             <w:r>
               <w:rPr>
                 <w:rStyle w:val="Hyperlink"/>
@@ -856,6 +880,7 @@
             </w:r>
             <w:r>
               <w:rPr>
+                <w:rFonts w:eastAsiaTheme="minorEastAsia"/>
                 <w:noProof/>
               </w:rPr>
               <w:tab/>
@@ -886,7 +911,7 @@
                 <w:noProof/>
                 <w:webHidden/>
               </w:rPr>
-              <w:instrText xml:space="preserve"> PAGEREF _Toc402433849 \h </w:instrText>
+              <w:instrText xml:space="preserve"> PAGEREF _Toc406169162 \h </w:instrText>
             </w:r>
             <w:r>
               <w:rPr>
@@ -906,7 +931,7 @@
                 <w:noProof/>
                 <w:webHidden/>
               </w:rPr>
-              <w:t>3</w:t>
+              <w:t>4</w:t>
             </w:r>
             <w:r>
               <w:rPr>
@@ -925,10 +950,11 @@
               <w:tab w:val="right" w:leader="dot" w:pos="9350"/>
             </w:tabs>
             <w:rPr>
+              <w:rFonts w:eastAsiaTheme="minorEastAsia"/>
               <w:noProof/>
             </w:rPr>
           </w:pPr>
-          <w:hyperlink w:anchor="_Toc402433850" w:history="1">
+          <w:hyperlink w:anchor="_Toc406169163" w:history="1">
             <w:r>
               <w:rPr>
                 <w:rStyle w:val="Hyperlink"/>
@@ -938,6 +964,7 @@
             </w:r>
             <w:r>
               <w:rPr>
+                <w:rFonts w:eastAsiaTheme="minorEastAsia"/>
                 <w:noProof/>
               </w:rPr>
               <w:tab/>
@@ -968,7 +995,7 @@
                 <w:noProof/>
                 <w:webHidden/>
               </w:rPr>
-              <w:instrText xml:space="preserve"> PAGEREF _Toc402433850 \h </w:instrText>
+              <w:instrText xml:space="preserve"> PAGEREF _Toc406169163 \h </w:instrText>
             </w:r>
             <w:r>
               <w:rPr>
@@ -988,7 +1015,259 @@
                 <w:noProof/>
                 <w:webHidden/>
               </w:rPr>
-              <w:t>3</w:t>
+              <w:t>4</w:t>
+            </w:r>
+            <w:r>
+              <w:rPr>
+                <w:noProof/>
+                <w:webHidden/>
+              </w:rPr>
+              <w:fldChar w:fldCharType="end"/>
+            </w:r>
+          </w:hyperlink>
+        </w:p>
+        <w:p>
+          <w:pPr>
+            <w:pStyle w:val="TOC1"/>
+            <w:tabs>
+              <w:tab w:val="left" w:pos="440"/>
+              <w:tab w:val="right" w:leader="dot" w:pos="9350"/>
+            </w:tabs>
+            <w:rPr>
+              <w:rFonts w:eastAsiaTheme="minorEastAsia"/>
+              <w:noProof/>
+            </w:rPr>
+          </w:pPr>
+          <w:hyperlink w:anchor="_Toc406169164" w:history="1">
+            <w:r>
+              <w:rPr>
+                <w:rStyle w:val="Hyperlink"/>
+                <w:noProof/>
+              </w:rPr>
+              <w:t>5.</w:t>
+            </w:r>
+            <w:r>
+              <w:rPr>
+                <w:rFonts w:eastAsiaTheme="minorEastAsia"/>
+                <w:noProof/>
+              </w:rPr>
+              <w:tab/>
+            </w:r>
+            <w:r>
+              <w:rPr>
+                <w:rStyle w:val="Hyperlink"/>
+                <w:noProof/>
+              </w:rPr>
+              <w:t>System Build</w:t>
+            </w:r>
+            <w:r>
+              <w:rPr>
+                <w:noProof/>
+                <w:webHidden/>
+              </w:rPr>
+              <w:tab/>
+            </w:r>
+            <w:r>
+              <w:rPr>
+                <w:noProof/>
+                <w:webHidden/>
+              </w:rPr>
+              <w:fldChar w:fldCharType="begin"/>
+            </w:r>
+            <w:r>
+              <w:rPr>
+                <w:noProof/>
+                <w:webHidden/>
+              </w:rPr>
+              <w:instrText xml:space="preserve"> PAGEREF _Toc406169164 \h </w:instrText>
+            </w:r>
+            <w:r>
+              <w:rPr>
+                <w:noProof/>
+                <w:webHidden/>
+              </w:rPr>
+            </w:r>
+            <w:r>
+              <w:rPr>
+                <w:noProof/>
+                <w:webHidden/>
+              </w:rPr>
+              <w:fldChar w:fldCharType="separate"/>
+            </w:r>
+            <w:r>
+              <w:rPr>
+                <w:noProof/>
+                <w:webHidden/>
+              </w:rPr>
+              <w:t>5</w:t>
+            </w:r>
+            <w:r>
+              <w:rPr>
+                <w:noProof/>
+                <w:webHidden/>
+              </w:rPr>
+              <w:fldChar w:fldCharType="end"/>
+            </w:r>
+          </w:hyperlink>
+        </w:p>
+        <w:p>
+          <w:pPr>
+            <w:pStyle w:val="TOC2"/>
+            <w:tabs>
+              <w:tab w:val="left" w:pos="660"/>
+              <w:tab w:val="right" w:leader="dot" w:pos="9350"/>
+            </w:tabs>
+            <w:rPr>
+              <w:rFonts w:eastAsiaTheme="minorEastAsia"/>
+              <w:noProof/>
+            </w:rPr>
+          </w:pPr>
+          <w:hyperlink w:anchor="_Toc406169165" w:history="1">
+            <w:r>
+              <w:rPr>
+                <w:rStyle w:val="Hyperlink"/>
+                <w:noProof/>
+              </w:rPr>
+              <w:t>a.</w:t>
+            </w:r>
+            <w:r>
+              <w:rPr>
+                <w:rFonts w:eastAsiaTheme="minorEastAsia"/>
+                <w:noProof/>
+              </w:rPr>
+              <w:tab/>
+            </w:r>
+            <w:r>
+              <w:rPr>
+                <w:rStyle w:val="Hyperlink"/>
+                <w:noProof/>
+              </w:rPr>
+              <w:t>Components</w:t>
+            </w:r>
+            <w:r>
+              <w:rPr>
+                <w:noProof/>
+                <w:webHidden/>
+              </w:rPr>
+              <w:tab/>
+            </w:r>
+            <w:r>
+              <w:rPr>
+                <w:noProof/>
+                <w:webHidden/>
+              </w:rPr>
+              <w:fldChar w:fldCharType="begin"/>
+            </w:r>
+            <w:r>
+              <w:rPr>
+                <w:noProof/>
+                <w:webHidden/>
+              </w:rPr>
+              <w:instrText xml:space="preserve"> PAGEREF _Toc406169165 \h </w:instrText>
+            </w:r>
+            <w:r>
+              <w:rPr>
+                <w:noProof/>
+                <w:webHidden/>
+              </w:rPr>
+            </w:r>
+            <w:r>
+              <w:rPr>
+                <w:noProof/>
+                <w:webHidden/>
+              </w:rPr>
+              <w:fldChar w:fldCharType="separate"/>
+            </w:r>
+            <w:r>
+              <w:rPr>
+                <w:noProof/>
+                <w:webHidden/>
+              </w:rPr>
+              <w:t>5</w:t>
+            </w:r>
+            <w:r>
+              <w:rPr>
+                <w:noProof/>
+                <w:webHidden/>
+              </w:rPr>
+              <w:fldChar w:fldCharType="end"/>
+            </w:r>
+          </w:hyperlink>
+        </w:p>
+        <w:p>
+          <w:pPr>
+            <w:pStyle w:val="TOC2"/>
+            <w:tabs>
+              <w:tab w:val="left" w:pos="660"/>
+              <w:tab w:val="right" w:leader="dot" w:pos="9350"/>
+            </w:tabs>
+            <w:rPr>
+              <w:rFonts w:eastAsiaTheme="minorEastAsia"/>
+              <w:noProof/>
+            </w:rPr>
+          </w:pPr>
+          <w:hyperlink w:anchor="_Toc406169166" w:history="1">
+            <w:r>
+              <w:rPr>
+                <w:rStyle w:val="Hyperlink"/>
+                <w:noProof/>
+              </w:rPr>
+              <w:t>b.</w:t>
+            </w:r>
+            <w:r>
+              <w:rPr>
+                <w:rFonts w:eastAsiaTheme="minorEastAsia"/>
+                <w:noProof/>
+              </w:rPr>
+              <w:tab/>
+            </w:r>
+            <w:r>
+              <w:rPr>
+                <w:rStyle w:val="Hyperlink"/>
+                <w:noProof/>
+              </w:rPr>
+              <w:t>Assembly</w:t>
+            </w:r>
+            <w:r>
+              <w:rPr>
+                <w:noProof/>
+                <w:webHidden/>
+              </w:rPr>
+              <w:tab/>
+            </w:r>
+            <w:r>
+              <w:rPr>
+                <w:noProof/>
+                <w:webHidden/>
+              </w:rPr>
+              <w:fldChar w:fldCharType="begin"/>
+            </w:r>
+            <w:r>
+              <w:rPr>
+                <w:noProof/>
+                <w:webHidden/>
+              </w:rPr>
+              <w:instrText xml:space="preserve"> PAGEREF _Toc406169166 \h </w:instrText>
+            </w:r>
+            <w:r>
+              <w:rPr>
+                <w:noProof/>
+                <w:webHidden/>
+              </w:rPr>
+            </w:r>
+            <w:r>
+              <w:rPr>
+                <w:noProof/>
+                <w:webHidden/>
+              </w:rPr>
+              <w:fldChar w:fldCharType="separate"/>
+            </w:r>
+            <w:r>
+              <w:rPr>
+                <w:noProof/>
+                <w:webHidden/>
+              </w:rPr>
+              <w:t>6</w:t>
             </w:r>
             <w:r>
               <w:rPr>
@@ -1025,7 +1304,7 @@
           <w:numId w:val="1"/>
         </w:numPr>
       </w:pPr>
-      <w:bookmarkStart w:id="0" w:name="_Toc402433840"/>
+      <w:bookmarkStart w:id="0" w:name="_Toc406169153"/>
       <w:r>
         <w:t>Introduction</w:t>
       </w:r>
@@ -1039,7 +1318,7 @@
           <w:numId w:val="1"/>
         </w:numPr>
       </w:pPr>
-      <w:bookmarkStart w:id="1" w:name="_Toc402433841"/>
+      <w:bookmarkStart w:id="1" w:name="_Toc406169154"/>
       <w:r>
         <w:t>Purpose</w:t>
       </w:r>
@@ -1064,7 +1343,7 @@
           <w:numId w:val="1"/>
         </w:numPr>
       </w:pPr>
-      <w:bookmarkStart w:id="2" w:name="_Toc402433842"/>
+      <w:bookmarkStart w:id="2" w:name="_Toc406169155"/>
       <w:r>
         <w:t>Scope</w:t>
       </w:r>
@@ -1104,7 +1383,7 @@
           <w:numId w:val="1"/>
         </w:numPr>
       </w:pPr>
-      <w:bookmarkStart w:id="3" w:name="_Toc402433843"/>
+      <w:bookmarkStart w:id="3" w:name="_Toc406169156"/>
       <w:r>
         <w:t>Definitions and Acronyms</w:t>
       </w:r>
@@ -1134,7 +1413,15 @@
         <w:ind w:left="720"/>
       </w:pPr>
       <w:r>
-        <w:t>LV: LabView 2014 32-bit</w:t>
+        <w:t xml:space="preserve">LV: </w:t>
+      </w:r>
+      <w:proofErr w:type="spellStart"/>
+      <w:r>
+        <w:t>LabView</w:t>
+      </w:r>
+      <w:proofErr w:type="spellEnd"/>
+      <w:r>
+        <w:t xml:space="preserve"> 2014 32-bit</w:t>
       </w:r>
     </w:p>
     <w:p>
@@ -1145,7 +1432,7 @@
           <w:numId w:val="1"/>
         </w:numPr>
       </w:pPr>
-      <w:bookmarkStart w:id="4" w:name="_Toc402433844"/>
+      <w:bookmarkStart w:id="4" w:name="_Toc406169157"/>
       <w:r>
         <w:t>System Overview</w:t>
       </w:r>
@@ -1206,7 +1493,7 @@
           <w:numId w:val="1"/>
         </w:numPr>
       </w:pPr>
-      <w:bookmarkStart w:id="5" w:name="_Toc402433845"/>
+      <w:bookmarkStart w:id="5" w:name="_Toc406169158"/>
       <w:r>
         <w:t>System Architecture</w:t>
       </w:r>
@@ -1220,7 +1507,7 @@
           <w:numId w:val="1"/>
         </w:numPr>
       </w:pPr>
-      <w:bookmarkStart w:id="6" w:name="_Toc402433846"/>
+      <w:bookmarkStart w:id="6" w:name="_Toc406169159"/>
       <w:r>
         <w:t>Architectural Design</w:t>
       </w:r>
@@ -1283,7 +1570,7 @@
           <w:numId w:val="1"/>
         </w:numPr>
       </w:pPr>
-      <w:bookmarkStart w:id="7" w:name="_Toc402433847"/>
+      <w:bookmarkStart w:id="7" w:name="_Toc406169160"/>
       <w:r>
         <w:t>Design Rationale</w:t>
       </w:r>
@@ -1315,7 +1602,7 @@
           <w:numId w:val="1"/>
         </w:numPr>
       </w:pPr>
-      <w:bookmarkStart w:id="8" w:name="_Toc402433848"/>
+      <w:bookmarkStart w:id="8" w:name="_Toc406169161"/>
       <w:r>
         <w:t>Human Interface Design</w:t>
       </w:r>
@@ -1329,7 +1616,7 @@
           <w:numId w:val="1"/>
         </w:numPr>
       </w:pPr>
-      <w:bookmarkStart w:id="9" w:name="_Toc402433849"/>
+      <w:bookmarkStart w:id="9" w:name="_Toc406169162"/>
       <w:r>
         <w:t>Overview of User Interface</w:t>
       </w:r>
@@ -1404,12 +1691,7 @@
         <w:t xml:space="preserve">fastest. </w:t>
       </w:r>
       <w:r>
-        <w:t>A series of rings are drawn on the graph to assist with readability of the data</w:t>
-      </w:r>
-      <w:bookmarkStart w:id="10" w:name="_GoBack"/>
-      <w:bookmarkEnd w:id="10"/>
-      <w:r>
-        <w:t xml:space="preserve">. </w:t>
+        <w:t xml:space="preserve">A series of rings are drawn on the graph to assist with readability of the data. </w:t>
       </w:r>
       <w:r>
         <w:t>The data collected from the ultrasonic range finder is plotted on the interface graph</w:t>
@@ -1441,11 +1723,11 @@
           <w:numId w:val="1"/>
         </w:numPr>
       </w:pPr>
-      <w:bookmarkStart w:id="11" w:name="_Toc402433850"/>
+      <w:bookmarkStart w:id="10" w:name="_Toc406169163"/>
       <w:r>
         <w:t>Screen Images</w:t>
       </w:r>
-      <w:bookmarkEnd w:id="11"/>
+      <w:bookmarkEnd w:id="10"/>
     </w:p>
     <w:p>
       <w:pPr>
@@ -1464,12 +1746,21 @@
         <w:rPr>
           <w:noProof/>
         </w:rPr>
-        <w:t>screenshot of the human interface panel.</w:t>
-      </w:r>
-    </w:p>
-    <w:p>
-      <w:pPr>
-        <w:jc w:val="center"/>
+        <w:t>screensh</w:t>
+      </w:r>
+      <w:r>
+        <w:rPr>
+          <w:noProof/>
+        </w:rPr>
+        <w:t>ot of the human interface panel.</w:t>
+      </w:r>
+    </w:p>
+    <w:p>
+      <w:pPr>
+        <w:ind w:left="720"/>
+        <w:rPr>
+          <w:noProof/>
+        </w:rPr>
       </w:pPr>
       <w:r>
         <w:rPr>
@@ -1477,9 +1768,17 @@
         </w:rPr>
         <w:lastRenderedPageBreak/>
         <w:drawing>
-          <wp:inline distT="0" distB="0" distL="0" distR="0">
+          <wp:anchor distT="0" distB="0" distL="114300" distR="114300" simplePos="0" relativeHeight="251659264" behindDoc="0" locked="0" layoutInCell="1" allowOverlap="1" wp14:anchorId="52EA16AE" wp14:editId="7974EC8C">
+            <wp:simplePos x="0" y="0"/>
+            <wp:positionH relativeFrom="margin">
+              <wp:align>right</wp:align>
+            </wp:positionH>
+            <wp:positionV relativeFrom="paragraph">
+              <wp:posOffset>161925</wp:posOffset>
+            </wp:positionV>
             <wp:extent cx="5934075" cy="4248150"/>
             <wp:effectExtent l="0" t="0" r="9525" b="0"/>
+            <wp:wrapSquare wrapText="bothSides"/>
             <wp:docPr id="1" name="Picture 1"/>
             <wp:cNvGraphicFramePr>
               <a:graphicFrameLocks xmlns:a="http://schemas.openxmlformats.org/drawingml/2006/main" noChangeAspect="1"/>
@@ -1522,10 +1821,881 @@
                 </pic:pic>
               </a:graphicData>
             </a:graphic>
-          </wp:inline>
+          </wp:anchor>
         </w:drawing>
       </w:r>
     </w:p>
+    <w:p>
+      <w:pPr>
+        <w:pStyle w:val="Heading1"/>
+        <w:numPr>
+          <w:ilvl w:val="0"/>
+          <w:numId w:val="1"/>
+        </w:numPr>
+        <w:rPr>
+          <w:noProof/>
+        </w:rPr>
+      </w:pPr>
+      <w:bookmarkStart w:id="11" w:name="_Toc406169164"/>
+      <w:r>
+        <w:rPr>
+          <w:noProof/>
+        </w:rPr>
+        <mc:AlternateContent>
+          <mc:Choice Requires="wps">
+            <w:drawing>
+              <wp:anchor distT="0" distB="0" distL="114300" distR="114300" simplePos="0" relativeHeight="251664384" behindDoc="0" locked="0" layoutInCell="1" allowOverlap="1" wp14:anchorId="1E0339FB" wp14:editId="7CD40D26">
+                <wp:simplePos x="0" y="0"/>
+                <wp:positionH relativeFrom="column">
+                  <wp:posOffset>2419350</wp:posOffset>
+                </wp:positionH>
+                <wp:positionV relativeFrom="paragraph">
+                  <wp:posOffset>2787650</wp:posOffset>
+                </wp:positionV>
+                <wp:extent cx="3514725" cy="635"/>
+                <wp:effectExtent l="0" t="0" r="0" b="0"/>
+                <wp:wrapSquare wrapText="bothSides"/>
+                <wp:docPr id="14" name="Text Box 14"/>
+                <wp:cNvGraphicFramePr/>
+                <a:graphic xmlns:a="http://schemas.openxmlformats.org/drawingml/2006/main">
+                  <a:graphicData uri="http://schemas.microsoft.com/office/word/2010/wordprocessingShape">
+                    <wps:wsp>
+                      <wps:cNvSpPr txBox="1"/>
+                      <wps:spPr>
+                        <a:xfrm>
+                          <a:off x="0" y="0"/>
+                          <a:ext cx="3514725" cy="635"/>
+                        </a:xfrm>
+                        <a:prstGeom prst="rect">
+                          <a:avLst/>
+                        </a:prstGeom>
+                        <a:solidFill>
+                          <a:prstClr val="white"/>
+                        </a:solidFill>
+                        <a:ln>
+                          <a:noFill/>
+                        </a:ln>
+                        <a:effectLst/>
+                      </wps:spPr>
+                      <wps:txbx>
+                        <w:txbxContent>
+                          <w:p>
+                            <w:pPr>
+                              <w:pStyle w:val="Caption"/>
+                              <w:jc w:val="center"/>
+                              <w:rPr>
+                                <w:noProof/>
+                              </w:rPr>
+                            </w:pPr>
+                            <w:r>
+                              <w:t xml:space="preserve">Figure </w:t>
+                            </w:r>
+                            <w:r>
+                              <w:fldChar w:fldCharType="begin"/>
+                            </w:r>
+                            <w:r>
+                              <w:instrText xml:space="preserve"> SEQ Figure \* ARABIC </w:instrText>
+                            </w:r>
+                            <w:r>
+                              <w:fldChar w:fldCharType="separate"/>
+                            </w:r>
+                            <w:r>
+                              <w:rPr>
+                                <w:noProof/>
+                              </w:rPr>
+                              <w:t>1</w:t>
+                            </w:r>
+                            <w:r>
+                              <w:fldChar w:fldCharType="end"/>
+                            </w:r>
+                            <w:r>
+                              <w:t>: Wiring Schematic</w:t>
+                            </w:r>
+                          </w:p>
+                        </w:txbxContent>
+                      </wps:txbx>
+                      <wps:bodyPr rot="0" spcFirstLastPara="0" vertOverflow="overflow" horzOverflow="overflow" vert="horz" wrap="square" lIns="0" tIns="0" rIns="0" bIns="0" numCol="1" spcCol="0" rtlCol="0" fromWordArt="0" anchor="t" anchorCtr="0" forceAA="0" compatLnSpc="1">
+                        <a:prstTxWarp prst="textNoShape">
+                          <a:avLst/>
+                        </a:prstTxWarp>
+                        <a:spAutoFit/>
+                      </wps:bodyPr>
+                    </wps:wsp>
+                  </a:graphicData>
+                </a:graphic>
+              </wp:anchor>
+            </w:drawing>
+          </mc:Choice>
+          <mc:Fallback>
+            <w:pict>
+              <v:shapetype w14:anchorId="1E0339FB" id="_x0000_t202" coordsize="21600,21600" o:spt="202" path="m,l,21600r21600,l21600,xe">
+                <v:stroke joinstyle="miter"/>
+                <v:path gradientshapeok="t" o:connecttype="rect"/>
+              </v:shapetype>
+              <v:shape id="Text Box 14" o:spid="_x0000_s1026" type="#_x0000_t202" style="position:absolute;left:0;text-align:left;margin-left:190.5pt;margin-top:219.5pt;width:276.75pt;height:.05pt;z-index:251664384;visibility:visible;mso-wrap-style:square;mso-wrap-distance-left:9pt;mso-wrap-distance-top:0;mso-wrap-distance-right:9pt;mso-wrap-distance-bottom:0;mso-position-horizontal:absolute;mso-position-horizontal-relative:text;mso-position-vertical:absolute;mso-position-vertical-relative:text;v-text-anchor:top" o:gfxdata="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" stroked="f">
+                <v:textbox style="mso-fit-shape-to-text:t" inset="0,0,0,0">
+                  <w:txbxContent>
+                    <w:p>
+                      <w:pPr>
+                        <w:pStyle w:val="Caption"/>
+                        <w:jc w:val="center"/>
+                        <w:rPr>
+                          <w:noProof/>
+                        </w:rPr>
+                      </w:pPr>
+                      <w:r>
+                        <w:t xml:space="preserve">Figure </w:t>
+                      </w:r>
+                      <w:r>
+                        <w:fldChar w:fldCharType="begin"/>
+                      </w:r>
+                      <w:r>
+                        <w:instrText xml:space="preserve"> SEQ Figure \* ARABIC </w:instrText>
+                      </w:r>
+                      <w:r>
+                        <w:fldChar w:fldCharType="separate"/>
+                      </w:r>
+                      <w:r>
+                        <w:rPr>
+                          <w:noProof/>
+                        </w:rPr>
+                        <w:t>1</w:t>
+                      </w:r>
+                      <w:r>
+                        <w:fldChar w:fldCharType="end"/>
+                      </w:r>
+                      <w:r>
+                        <w:t>: Wiring Schematic</w:t>
+                      </w:r>
+                    </w:p>
+                  </w:txbxContent>
+                </v:textbox>
+                <w10:wrap type="square"/>
+              </v:shape>
+            </w:pict>
+          </mc:Fallback>
+        </mc:AlternateContent>
+      </w:r>
+      <w:r>
+        <w:rPr>
+          <w:noProof/>
+        </w:rPr>
+        <w:drawing>
+          <wp:anchor distT="0" distB="0" distL="114300" distR="114300" simplePos="0" relativeHeight="251658240" behindDoc="0" locked="0" layoutInCell="1" allowOverlap="1" wp14:anchorId="26CAFEA7" wp14:editId="54981679">
+            <wp:simplePos x="0" y="0"/>
+            <wp:positionH relativeFrom="margin">
+              <wp:align>right</wp:align>
+            </wp:positionH>
+            <wp:positionV relativeFrom="paragraph">
+              <wp:posOffset>53975</wp:posOffset>
+            </wp:positionV>
+            <wp:extent cx="3514725" cy="2676525"/>
+            <wp:effectExtent l="0" t="0" r="9525" b="9525"/>
+            <wp:wrapSquare wrapText="bothSides"/>
+            <wp:docPr id="2" name="Picture 2"/>
+            <wp:cNvGraphicFramePr>
+              <a:graphicFrameLocks xmlns:a="http://schemas.openxmlformats.org/drawingml/2006/main" noChangeAspect="1"/>
+            </wp:cNvGraphicFramePr>
+            <a:graphic xmlns:a="http://schemas.openxmlformats.org/drawingml/2006/main">
+              <a:graphicData uri="http://schemas.openxmlformats.org/drawingml/2006/picture">
+                <pic:pic xmlns:pic="http://schemas.openxmlformats.org/drawingml/2006/picture">
+                  <pic:nvPicPr>
+                    <pic:cNvPr id="2" name="Schematic.png"/>
+                    <pic:cNvPicPr/>
+                  </pic:nvPicPr>
+                  <pic:blipFill rotWithShape="1">
+                    <a:blip r:embed="rId6">
+                      <a:extLst>
+                        <a:ext uri="{28A0092B-C50C-407E-A947-70E740481C1C}">
+                          <a14:useLocalDpi xmlns:a14="http://schemas.microsoft.com/office/drawing/2010/main" val="0"/>
+                        </a:ext>
+                      </a:extLst>
+                    </a:blip>
+                    <a:srcRect l="2244" t="9972" r="38622" b="9972"/>
+                    <a:stretch/>
+                  </pic:blipFill>
+                  <pic:spPr bwMode="auto">
+                    <a:xfrm>
+                      <a:off x="0" y="0"/>
+                      <a:ext cx="3514725" cy="2676525"/>
+                    </a:xfrm>
+                    <a:prstGeom prst="rect">
+                      <a:avLst/>
+                    </a:prstGeom>
+                    <a:ln>
+                      <a:noFill/>
+                    </a:ln>
+                    <a:extLst>
+                      <a:ext uri="{53640926-AAD7-44D8-BBD7-CCE9431645EC}">
+                        <a14:shadowObscured xmlns:a14="http://schemas.microsoft.com/office/drawing/2010/main"/>
+                      </a:ext>
+                    </a:extLst>
+                  </pic:spPr>
+                </pic:pic>
+              </a:graphicData>
+            </a:graphic>
+            <wp14:sizeRelH relativeFrom="margin">
+              <wp14:pctWidth>0</wp14:pctWidth>
+            </wp14:sizeRelH>
+            <wp14:sizeRelV relativeFrom="margin">
+              <wp14:pctHeight>0</wp14:pctHeight>
+            </wp14:sizeRelV>
+          </wp:anchor>
+        </w:drawing>
+      </w:r>
+      <w:r>
+        <w:rPr>
+          <w:noProof/>
+        </w:rPr>
+        <w:t>System Build</w:t>
+      </w:r>
+      <w:bookmarkEnd w:id="11"/>
+    </w:p>
+    <w:p>
+      <w:pPr>
+        <w:pStyle w:val="Heading2"/>
+        <w:numPr>
+          <w:ilvl w:val="1"/>
+          <w:numId w:val="1"/>
+        </w:numPr>
+      </w:pPr>
+      <w:bookmarkStart w:id="12" w:name="_Toc406169165"/>
+      <w:r>
+        <w:t>Components</w:t>
+      </w:r>
+      <w:bookmarkEnd w:id="12"/>
+    </w:p>
+    <w:p>
+      <w:pPr>
+        <w:ind w:left="720"/>
+      </w:pPr>
+      <w:r>
+        <w:t>In order to assemble the system, several separate devices must be connected together.</w:t>
+      </w:r>
+      <w:r>
+        <w:t xml:space="preserve"> The devices needed are as follows:</w:t>
+      </w:r>
+    </w:p>
+    <w:p>
+      <w:pPr>
+        <w:pStyle w:val="ListParagraph"/>
+        <w:numPr>
+          <w:ilvl w:val="0"/>
+          <w:numId w:val="2"/>
+        </w:numPr>
+      </w:pPr>
+      <w:r>
+        <w:t>NI DAQ</w:t>
+      </w:r>
+    </w:p>
+    <w:p>
+      <w:pPr>
+        <w:pStyle w:val="ListParagraph"/>
+        <w:numPr>
+          <w:ilvl w:val="0"/>
+          <w:numId w:val="2"/>
+        </w:numPr>
+      </w:pPr>
+      <w:r>
+        <w:t>Stepper Motor Control Box</w:t>
+      </w:r>
+    </w:p>
+    <w:p>
+      <w:pPr>
+        <w:pStyle w:val="ListParagraph"/>
+        <w:numPr>
+          <w:ilvl w:val="0"/>
+          <w:numId w:val="2"/>
+        </w:numPr>
+      </w:pPr>
+      <w:r>
+        <w:t>Stepper Motor</w:t>
+      </w:r>
+    </w:p>
+    <w:p>
+      <w:pPr>
+        <w:pStyle w:val="ListParagraph"/>
+        <w:numPr>
+          <w:ilvl w:val="0"/>
+          <w:numId w:val="2"/>
+        </w:numPr>
+      </w:pPr>
+      <w:r>
+        <w:t>Ultrasonic Range Finder</w:t>
+      </w:r>
+    </w:p>
+    <w:p>
+      <w:pPr>
+        <w:ind w:left="720"/>
+      </w:pPr>
+      <w:r>
+        <w:t>The devices are assembled as follows:</w:t>
+      </w:r>
+    </w:p>
+    <w:p/>
+    <w:p/>
+    <w:p/>
+    <w:p>
+      <w:pPr>
+        <w:pStyle w:val="Heading2"/>
+        <w:numPr>
+          <w:ilvl w:val="0"/>
+          <w:numId w:val="3"/>
+        </w:numPr>
+      </w:pPr>
+      <w:bookmarkStart w:id="13" w:name="_Toc406169166"/>
+      <w:r>
+        <w:rPr>
+          <w:noProof/>
+        </w:rPr>
+        <w:drawing>
+          <wp:anchor distT="0" distB="0" distL="114300" distR="114300" simplePos="0" relativeHeight="251661312" behindDoc="0" locked="0" layoutInCell="1" allowOverlap="1" wp14:anchorId="3AAF0796" wp14:editId="67C2C81A">
+            <wp:simplePos x="0" y="0"/>
+            <wp:positionH relativeFrom="margin">
+              <wp:posOffset>3332480</wp:posOffset>
+            </wp:positionH>
+            <wp:positionV relativeFrom="paragraph">
+              <wp:posOffset>198120</wp:posOffset>
+            </wp:positionV>
+            <wp:extent cx="2980690" cy="2235835"/>
+            <wp:effectExtent l="0" t="8573" r="1588" b="1587"/>
+            <wp:wrapSquare wrapText="bothSides"/>
+            <wp:docPr id="10" name="Picture 10"/>
+            <wp:cNvGraphicFramePr>
+              <a:graphicFrameLocks xmlns:a="http://schemas.openxmlformats.org/drawingml/2006/main" noChangeAspect="1"/>
+            </wp:cNvGraphicFramePr>
+            <a:graphic xmlns:a="http://schemas.openxmlformats.org/drawingml/2006/main">
+              <a:graphicData uri="http://schemas.openxmlformats.org/drawingml/2006/picture">
+                <pic:pic xmlns:pic="http://schemas.openxmlformats.org/drawingml/2006/picture">
+                  <pic:nvPicPr>
+                    <pic:cNvPr id="10" name="IMG_0921.JPG"/>
+                    <pic:cNvPicPr/>
+                  </pic:nvPicPr>
+                  <pic:blipFill>
+                    <a:blip r:embed="rId7" cstate="print">
+                      <a:extLst>
+                        <a:ext uri="{28A0092B-C50C-407E-A947-70E740481C1C}">
+                          <a14:useLocalDpi xmlns:a14="http://schemas.microsoft.com/office/drawing/2010/main" val="0"/>
+                        </a:ext>
+                      </a:extLst>
+                    </a:blip>
+                    <a:stretch>
+                      <a:fillRect/>
+                    </a:stretch>
+                  </pic:blipFill>
+                  <pic:spPr>
+                    <a:xfrm rot="5400000">
+                      <a:off x="0" y="0"/>
+                      <a:ext cx="2980690" cy="2235835"/>
+                    </a:xfrm>
+                    <a:prstGeom prst="rect">
+                      <a:avLst/>
+                    </a:prstGeom>
+                  </pic:spPr>
+                </pic:pic>
+              </a:graphicData>
+            </a:graphic>
+            <wp14:sizeRelH relativeFrom="margin">
+              <wp14:pctWidth>0</wp14:pctWidth>
+            </wp14:sizeRelH>
+            <wp14:sizeRelV relativeFrom="margin">
+              <wp14:pctHeight>0</wp14:pctHeight>
+            </wp14:sizeRelV>
+          </wp:anchor>
+        </w:drawing>
+      </w:r>
+      <w:r>
+        <w:t>Assembly</w:t>
+      </w:r>
+      <w:bookmarkEnd w:id="13"/>
+    </w:p>
+    <w:p>
+      <w:pPr>
+        <w:ind w:left="720"/>
+      </w:pPr>
+      <w:r>
+        <w:t>Plug in the stepper motor control b</w:t>
+      </w:r>
+      <w:r>
+        <w:t>ox into a power outlet; do not switch it on yet. Connect the SW1, SW2, SW3, and SW4 pins to the DAQ digital outputs. These will serve to relay commands to the stepper motor via WriteToPort.vi.</w:t>
+      </w:r>
+      <w:r>
+        <w:t xml:space="preserve"> Connect the GND pin to ground. You may now turn on the stepper motor control box. The stepper motor control box is now ready to operate and control the stepper motor. </w:t>
+      </w:r>
+    </w:p>
+    <w:p>
+      <w:pPr>
+        <w:ind w:left="720"/>
+      </w:pPr>
+    </w:p>
+    <w:p>
+      <w:pPr>
+        <w:ind w:left="720"/>
+      </w:pPr>
+      <w:r>
+        <w:rPr>
+          <w:noProof/>
+        </w:rPr>
+        <mc:AlternateContent>
+          <mc:Choice Requires="wps">
+            <w:drawing>
+              <wp:anchor distT="0" distB="0" distL="114300" distR="114300" simplePos="0" relativeHeight="251666432" behindDoc="0" locked="0" layoutInCell="1" allowOverlap="1" wp14:anchorId="0B2653B7" wp14:editId="58665318">
+                <wp:simplePos x="0" y="0"/>
+                <wp:positionH relativeFrom="margin">
+                  <wp:align>right</wp:align>
+                </wp:positionH>
+                <wp:positionV relativeFrom="paragraph">
+                  <wp:posOffset>793115</wp:posOffset>
+                </wp:positionV>
+                <wp:extent cx="2407285" cy="635"/>
+                <wp:effectExtent l="0" t="0" r="0" b="0"/>
+                <wp:wrapSquare wrapText="bothSides"/>
+                <wp:docPr id="15" name="Text Box 15"/>
+                <wp:cNvGraphicFramePr/>
+                <a:graphic xmlns:a="http://schemas.openxmlformats.org/drawingml/2006/main">
+                  <a:graphicData uri="http://schemas.microsoft.com/office/word/2010/wordprocessingShape">
+                    <wps:wsp>
+                      <wps:cNvSpPr txBox="1"/>
+                      <wps:spPr>
+                        <a:xfrm>
+                          <a:off x="0" y="0"/>
+                          <a:ext cx="2407285" cy="635"/>
+                        </a:xfrm>
+                        <a:prstGeom prst="rect">
+                          <a:avLst/>
+                        </a:prstGeom>
+                        <a:solidFill>
+                          <a:prstClr val="white"/>
+                        </a:solidFill>
+                        <a:ln>
+                          <a:noFill/>
+                        </a:ln>
+                        <a:effectLst/>
+                      </wps:spPr>
+                      <wps:txbx>
+                        <w:txbxContent>
+                          <w:p>
+                            <w:pPr>
+                              <w:pStyle w:val="Caption"/>
+                              <w:jc w:val="center"/>
+                              <w:rPr>
+                                <w:noProof/>
+                              </w:rPr>
+                            </w:pPr>
+                            <w:r>
+                              <w:t>Figure 2: DAQ</w:t>
+                            </w:r>
+                          </w:p>
+                        </w:txbxContent>
+                      </wps:txbx>
+                      <wps:bodyPr rot="0" spcFirstLastPara="0" vertOverflow="overflow" horzOverflow="overflow" vert="horz" wrap="square" lIns="0" tIns="0" rIns="0" bIns="0" numCol="1" spcCol="0" rtlCol="0" fromWordArt="0" anchor="t" anchorCtr="0" forceAA="0" compatLnSpc="1">
+                        <a:prstTxWarp prst="textNoShape">
+                          <a:avLst/>
+                        </a:prstTxWarp>
+                        <a:spAutoFit/>
+                      </wps:bodyPr>
+                    </wps:wsp>
+                  </a:graphicData>
+                </a:graphic>
+              </wp:anchor>
+            </w:drawing>
+          </mc:Choice>
+          <mc:Fallback>
+            <w:pict>
+              <v:shape w14:anchorId="0B2653B7" id="Text Box 15" o:spid="_x0000_s1027" type="#_x0000_t202" style="position:absolute;left:0;text-align:left;margin-left:138.35pt;margin-top:62.45pt;width:189.55pt;height:.05pt;z-index:251666432;visibility:visible;mso-wrap-style:square;mso-wrap-distance-left:9pt;mso-wrap-distance-top:0;mso-wrap-distance-right:9pt;mso-wrap-distance-bottom:0;mso-position-horizontal:right;mso-position-horizontal-relative:margin;mso-position-vertical:absolute;mso-position-vertical-relative:text;v-text-anchor:top" o:gfxdata="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" stroked="f">
+                <v:textbox style="mso-fit-shape-to-text:t" inset="0,0,0,0">
+                  <w:txbxContent>
+                    <w:p>
+                      <w:pPr>
+                        <w:pStyle w:val="Caption"/>
+                        <w:jc w:val="center"/>
+                        <w:rPr>
+                          <w:noProof/>
+                        </w:rPr>
+                      </w:pPr>
+                      <w:r>
+                        <w:t>Figure 2: DAQ</w:t>
+                      </w:r>
+                    </w:p>
+                  </w:txbxContent>
+                </v:textbox>
+                <w10:wrap type="square" anchorx="margin"/>
+              </v:shape>
+            </w:pict>
+          </mc:Fallback>
+        </mc:AlternateContent>
+      </w:r>
+      <w:r>
+        <w:t>Attach a wire from a +5V constant-current voltage source to the VCC pin and a wire from the ground used for the stepper motor control box to the GND pin on the ultrasonic range finder. Connect the Trigger pin on the ultrasonic range finder to ctr0 on the DAQ. Connect the Echo pin on the ultrasonic range finder to ctr1 on the DAQ. The ultrasonic rangefinder is now ready to operate and record data.</w:t>
+      </w:r>
+    </w:p>
+    <w:p>
+      <w:r>
+        <w:tab/>
+      </w:r>
+    </w:p>
+    <w:p>
+      <w:pPr>
+        <w:ind w:left="720"/>
+      </w:pPr>
+      <w:r>
+        <w:rPr>
+          <w:noProof/>
+        </w:rPr>
+        <w:drawing>
+          <wp:anchor distT="0" distB="0" distL="114300" distR="114300" simplePos="0" relativeHeight="251662336" behindDoc="0" locked="0" layoutInCell="1" allowOverlap="1" wp14:anchorId="31625B88" wp14:editId="255E3977">
+            <wp:simplePos x="0" y="0"/>
+            <wp:positionH relativeFrom="margin">
+              <wp:posOffset>428625</wp:posOffset>
+            </wp:positionH>
+            <wp:positionV relativeFrom="paragraph">
+              <wp:posOffset>788035</wp:posOffset>
+            </wp:positionV>
+            <wp:extent cx="2822575" cy="2116455"/>
+            <wp:effectExtent l="0" t="0" r="0" b="0"/>
+            <wp:wrapSquare wrapText="bothSides"/>
+            <wp:docPr id="12" name="Picture 12"/>
+            <wp:cNvGraphicFramePr>
+              <a:graphicFrameLocks xmlns:a="http://schemas.openxmlformats.org/drawingml/2006/main" noChangeAspect="1"/>
+            </wp:cNvGraphicFramePr>
+            <a:graphic xmlns:a="http://schemas.openxmlformats.org/drawingml/2006/main">
+              <a:graphicData uri="http://schemas.openxmlformats.org/drawingml/2006/picture">
+                <pic:pic xmlns:pic="http://schemas.openxmlformats.org/drawingml/2006/picture">
+                  <pic:nvPicPr>
+                    <pic:cNvPr id="12" name="IMG_0923.JPG"/>
+                    <pic:cNvPicPr/>
+                  </pic:nvPicPr>
+                  <pic:blipFill>
+                    <a:blip r:embed="rId8" cstate="print">
+                      <a:extLst>
+                        <a:ext uri="{28A0092B-C50C-407E-A947-70E740481C1C}">
+                          <a14:useLocalDpi xmlns:a14="http://schemas.microsoft.com/office/drawing/2010/main" val="0"/>
+                        </a:ext>
+                      </a:extLst>
+                    </a:blip>
+                    <a:stretch>
+                      <a:fillRect/>
+                    </a:stretch>
+                  </pic:blipFill>
+                  <pic:spPr>
+                    <a:xfrm>
+                      <a:off x="0" y="0"/>
+                      <a:ext cx="2822575" cy="2116455"/>
+                    </a:xfrm>
+                    <a:prstGeom prst="rect">
+                      <a:avLst/>
+                    </a:prstGeom>
+                  </pic:spPr>
+                </pic:pic>
+              </a:graphicData>
+            </a:graphic>
+            <wp14:sizeRelH relativeFrom="margin">
+              <wp14:pctWidth>0</wp14:pctWidth>
+            </wp14:sizeRelH>
+            <wp14:sizeRelV relativeFrom="margin">
+              <wp14:pctHeight>0</wp14:pctHeight>
+            </wp14:sizeRelV>
+          </wp:anchor>
+        </w:drawing>
+      </w:r>
+      <w:r>
+        <w:rPr>
+          <w:noProof/>
+        </w:rPr>
+        <mc:AlternateContent>
+          <mc:Choice Requires="wps">
+            <w:drawing>
+              <wp:anchor distT="0" distB="0" distL="114300" distR="114300" simplePos="0" relativeHeight="251668480" behindDoc="0" locked="0" layoutInCell="1" allowOverlap="1" wp14:anchorId="266BDEA8" wp14:editId="13499499">
+                <wp:simplePos x="0" y="0"/>
+                <wp:positionH relativeFrom="margin">
+                  <wp:align>right</wp:align>
+                </wp:positionH>
+                <wp:positionV relativeFrom="paragraph">
+                  <wp:posOffset>3086100</wp:posOffset>
+                </wp:positionV>
+                <wp:extent cx="2438400" cy="635"/>
+                <wp:effectExtent l="0" t="0" r="0" b="0"/>
+                <wp:wrapSquare wrapText="bothSides"/>
+                <wp:docPr id="16" name="Text Box 16"/>
+                <wp:cNvGraphicFramePr/>
+                <a:graphic xmlns:a="http://schemas.openxmlformats.org/drawingml/2006/main">
+                  <a:graphicData uri="http://schemas.microsoft.com/office/word/2010/wordprocessingShape">
+                    <wps:wsp>
+                      <wps:cNvSpPr txBox="1"/>
+                      <wps:spPr>
+                        <a:xfrm>
+                          <a:off x="0" y="0"/>
+                          <a:ext cx="2438400" cy="635"/>
+                        </a:xfrm>
+                        <a:prstGeom prst="rect">
+                          <a:avLst/>
+                        </a:prstGeom>
+                        <a:solidFill>
+                          <a:prstClr val="white"/>
+                        </a:solidFill>
+                        <a:ln>
+                          <a:noFill/>
+                        </a:ln>
+                        <a:effectLst/>
+                      </wps:spPr>
+                      <wps:txbx>
+                        <w:txbxContent>
+                          <w:p>
+                            <w:pPr>
+                              <w:pStyle w:val="Caption"/>
+                              <w:jc w:val="center"/>
+                              <w:rPr>
+                                <w:noProof/>
+                              </w:rPr>
+                            </w:pPr>
+                            <w:r>
+                              <w:t xml:space="preserve">Figure </w:t>
+                            </w:r>
+                            <w:r>
+                              <w:t>4</w:t>
+                            </w:r>
+                            <w:r>
+                              <w:t>: Ultrasonic Range Finder mounted on Stepper Motor</w:t>
+                            </w:r>
+                          </w:p>
+                        </w:txbxContent>
+                      </wps:txbx>
+                      <wps:bodyPr rot="0" spcFirstLastPara="0" vertOverflow="overflow" horzOverflow="overflow" vert="horz" wrap="square" lIns="0" tIns="0" rIns="0" bIns="0" numCol="1" spcCol="0" rtlCol="0" fromWordArt="0" anchor="t" anchorCtr="0" forceAA="0" compatLnSpc="1">
+                        <a:prstTxWarp prst="textNoShape">
+                          <a:avLst/>
+                        </a:prstTxWarp>
+                        <a:spAutoFit/>
+                      </wps:bodyPr>
+                    </wps:wsp>
+                  </a:graphicData>
+                </a:graphic>
+              </wp:anchor>
+            </w:drawing>
+          </mc:Choice>
+          <mc:Fallback>
+            <w:pict>
+              <v:shape w14:anchorId="266BDEA8" id="Text Box 16" o:spid="_x0000_s1028" type="#_x0000_t202" style="position:absolute;left:0;text-align:left;margin-left:140.8pt;margin-top:243pt;width:192pt;height:.05pt;z-index:251668480;visibility:visible;mso-wrap-style:square;mso-wrap-distance-left:9pt;mso-wrap-distance-top:0;mso-wrap-distance-right:9pt;mso-wrap-distance-bottom:0;mso-position-horizontal:right;mso-position-horizontal-relative:margin;mso-position-vertical:absolute;mso-position-vertical-relative:text;v-text-anchor:top" o:gfxdata="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" stroked="f">
+                <v:textbox style="mso-fit-shape-to-text:t" inset="0,0,0,0">
+                  <w:txbxContent>
+                    <w:p>
+                      <w:pPr>
+                        <w:pStyle w:val="Caption"/>
+                        <w:jc w:val="center"/>
+                        <w:rPr>
+                          <w:noProof/>
+                        </w:rPr>
+                      </w:pPr>
+                      <w:r>
+                        <w:t xml:space="preserve">Figure </w:t>
+                      </w:r>
+                      <w:r>
+                        <w:t>4</w:t>
+                      </w:r>
+                      <w:r>
+                        <w:t>: Ultrasonic Range Finder mounted on Stepper Motor</w:t>
+                      </w:r>
+                    </w:p>
+                  </w:txbxContent>
+                </v:textbox>
+                <w10:wrap type="square" anchorx="margin"/>
+              </v:shape>
+            </w:pict>
+          </mc:Fallback>
+        </mc:AlternateContent>
+      </w:r>
+      <w:r>
+        <w:rPr>
+          <w:noProof/>
+        </w:rPr>
+        <mc:AlternateContent>
+          <mc:Choice Requires="wps">
+            <w:drawing>
+              <wp:anchor distT="0" distB="0" distL="114300" distR="114300" simplePos="0" relativeHeight="251670528" behindDoc="0" locked="0" layoutInCell="1" allowOverlap="1" wp14:anchorId="08D66297" wp14:editId="2390E664">
+                <wp:simplePos x="0" y="0"/>
+                <wp:positionH relativeFrom="column">
+                  <wp:posOffset>424815</wp:posOffset>
+                </wp:positionH>
+                <wp:positionV relativeFrom="paragraph">
+                  <wp:posOffset>3033395</wp:posOffset>
+                </wp:positionV>
+                <wp:extent cx="2822575" cy="635"/>
+                <wp:effectExtent l="0" t="0" r="0" b="0"/>
+                <wp:wrapSquare wrapText="bothSides"/>
+                <wp:docPr id="17" name="Text Box 17"/>
+                <wp:cNvGraphicFramePr/>
+                <a:graphic xmlns:a="http://schemas.openxmlformats.org/drawingml/2006/main">
+                  <a:graphicData uri="http://schemas.microsoft.com/office/word/2010/wordprocessingShape">
+                    <wps:wsp>
+                      <wps:cNvSpPr txBox="1"/>
+                      <wps:spPr>
+                        <a:xfrm>
+                          <a:off x="0" y="0"/>
+                          <a:ext cx="2822575" cy="635"/>
+                        </a:xfrm>
+                        <a:prstGeom prst="rect">
+                          <a:avLst/>
+                        </a:prstGeom>
+                        <a:solidFill>
+                          <a:prstClr val="white"/>
+                        </a:solidFill>
+                        <a:ln>
+                          <a:noFill/>
+                        </a:ln>
+                        <a:effectLst/>
+                      </wps:spPr>
+                      <wps:txbx>
+                        <w:txbxContent>
+                          <w:p>
+                            <w:pPr>
+                              <w:pStyle w:val="Caption"/>
+                              <w:jc w:val="center"/>
+                              <w:rPr>
+                                <w:noProof/>
+                              </w:rPr>
+                            </w:pPr>
+                            <w:r>
+                              <w:t xml:space="preserve">Figure </w:t>
+                            </w:r>
+                            <w:r>
+                              <w:t>3</w:t>
+                            </w:r>
+                            <w:r>
+                              <w:t>: Stepper Motor Control Box</w:t>
+                            </w:r>
+                          </w:p>
+                        </w:txbxContent>
+                      </wps:txbx>
+                      <wps:bodyPr rot="0" spcFirstLastPara="0" vertOverflow="overflow" horzOverflow="overflow" vert="horz" wrap="square" lIns="0" tIns="0" rIns="0" bIns="0" numCol="1" spcCol="0" rtlCol="0" fromWordArt="0" anchor="t" anchorCtr="0" forceAA="0" compatLnSpc="1">
+                        <a:prstTxWarp prst="textNoShape">
+                          <a:avLst/>
+                        </a:prstTxWarp>
+                        <a:spAutoFit/>
+                      </wps:bodyPr>
+                    </wps:wsp>
+                  </a:graphicData>
+                </a:graphic>
+              </wp:anchor>
+            </w:drawing>
+          </mc:Choice>
+          <mc:Fallback>
+            <w:pict>
+              <v:shape w14:anchorId="08D66297" id="Text Box 17" o:spid="_x0000_s1029" type="#_x0000_t202" style="position:absolute;left:0;text-align:left;margin-left:33.45pt;margin-top:238.85pt;width:222.25pt;height:.05pt;z-index:251670528;visibility:visible;mso-wrap-style:square;mso-wrap-distance-left:9pt;mso-wrap-distance-top:0;mso-wrap-distance-right:9pt;mso-wrap-distance-bottom:0;mso-position-horizontal:absolute;mso-position-horizontal-relative:text;mso-position-vertical:absolute;mso-position-vertical-relative:text;v-text-anchor:top" o:gfxdata="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" stroked="f">
+                <v:textbox style="mso-fit-shape-to-text:t" inset="0,0,0,0">
+                  <w:txbxContent>
+                    <w:p>
+                      <w:pPr>
+                        <w:pStyle w:val="Caption"/>
+                        <w:jc w:val="center"/>
+                        <w:rPr>
+                          <w:noProof/>
+                        </w:rPr>
+                      </w:pPr>
+                      <w:r>
+                        <w:t xml:space="preserve">Figure </w:t>
+                      </w:r>
+                      <w:r>
+                        <w:t>3</w:t>
+                      </w:r>
+                      <w:r>
+                        <w:t>: Stepper Motor Control Box</w:t>
+                      </w:r>
+                    </w:p>
+                  </w:txbxContent>
+                </v:textbox>
+                <w10:wrap type="square"/>
+              </v:shape>
+            </w:pict>
+          </mc:Fallback>
+        </mc:AlternateContent>
+      </w:r>
+      <w:r>
+        <w:rPr>
+          <w:noProof/>
+        </w:rPr>
+        <w:drawing>
+          <wp:anchor distT="0" distB="0" distL="114300" distR="114300" simplePos="0" relativeHeight="251660288" behindDoc="0" locked="0" layoutInCell="1" allowOverlap="1" wp14:anchorId="08E35243" wp14:editId="13D79634">
+            <wp:simplePos x="0" y="0"/>
+            <wp:positionH relativeFrom="margin">
+              <wp:align>right</wp:align>
+            </wp:positionH>
+            <wp:positionV relativeFrom="paragraph">
+              <wp:posOffset>648335</wp:posOffset>
+            </wp:positionV>
+            <wp:extent cx="2438400" cy="2438400"/>
+            <wp:effectExtent l="0" t="0" r="0" b="0"/>
+            <wp:wrapSquare wrapText="bothSides"/>
+            <wp:docPr id="3" name="Picture 3"/>
+            <wp:cNvGraphicFramePr>
+              <a:graphicFrameLocks xmlns:a="http://schemas.openxmlformats.org/drawingml/2006/main" noChangeAspect="1"/>
+            </wp:cNvGraphicFramePr>
+            <a:graphic xmlns:a="http://schemas.openxmlformats.org/drawingml/2006/main">
+              <a:graphicData uri="http://schemas.openxmlformats.org/drawingml/2006/picture">
+                <pic:pic xmlns:pic="http://schemas.openxmlformats.org/drawingml/2006/picture">
+                  <pic:nvPicPr>
+                    <pic:cNvPr id="3" name="IMG_0914.JPG"/>
+                    <pic:cNvPicPr/>
+                  </pic:nvPicPr>
+                  <pic:blipFill>
+                    <a:blip r:embed="rId9" cstate="print">
+                      <a:extLst>
+                        <a:ext uri="{28A0092B-C50C-407E-A947-70E740481C1C}">
+                          <a14:useLocalDpi xmlns:a14="http://schemas.microsoft.com/office/drawing/2010/main" val="0"/>
+                        </a:ext>
+                      </a:extLst>
+                    </a:blip>
+                    <a:stretch>
+                      <a:fillRect/>
+                    </a:stretch>
+                  </pic:blipFill>
+                  <pic:spPr>
+                    <a:xfrm rot="5400000">
+                      <a:off x="0" y="0"/>
+                      <a:ext cx="2438400" cy="2438400"/>
+                    </a:xfrm>
+                    <a:prstGeom prst="rect">
+                      <a:avLst/>
+                    </a:prstGeom>
+                  </pic:spPr>
+                </pic:pic>
+              </a:graphicData>
+            </a:graphic>
+          </wp:anchor>
+        </w:drawing>
+      </w:r>
+      <w:r>
+        <w:t>Mount the ultrasonic rangefinder onto the stepper motor</w:t>
+      </w:r>
+      <w:r>
+        <w:t xml:space="preserve"> (as shown in Figure 4</w:t>
+      </w:r>
+      <w:bookmarkStart w:id="14" w:name="_GoBack"/>
+      <w:bookmarkEnd w:id="14"/>
+      <w:r>
+        <w:t>)</w:t>
+      </w:r>
+      <w:r>
+        <w:t xml:space="preserve"> by unscrewing the </w:t>
+      </w:r>
+      <w:r>
+        <w:t>top screw and fastening the ultrasonic range finder in place. The entire system is now ready to operate.</w:t>
+      </w:r>
+    </w:p>
+    <w:p>
+      <w:r>
+        <w:tab/>
+      </w:r>
+    </w:p>
+    <w:p>
+      <w:r>
+        <w:tab/>
+      </w:r>
+    </w:p>
+    <w:p>
+      <w:r>
+        <w:tab/>
+      </w:r>
+    </w:p>
+    <w:p/>
     <w:sectPr>
       <w:pgSz w:w="12240" w:h="15840" w:code="1"/>
       <w:pgMar w:top="1440" w:right="1440" w:bottom="1440" w:left="1440" w:header="720" w:footer="720" w:gutter="0"/>
@@ -1627,8 +2797,216 @@
       </w:pPr>
     </w:lvl>
   </w:abstractNum>
+  <w:abstractNum w:abstractNumId="1">
+    <w:nsid w:val="5DE0368B"/>
+    <w:multiLevelType w:val="hybridMultilevel"/>
+    <w:tmpl w:val="7FD44E6E"/>
+    <w:lvl w:ilvl="0" w:tplc="04090001">
+      <w:start w:val="1"/>
+      <w:numFmt w:val="bullet"/>
+      <w:lvlText w:val=""/>
+      <w:lvlJc w:val="left"/>
+      <w:pPr>
+        <w:ind w:left="1080" w:hanging="360"/>
+      </w:pPr>
+      <w:rPr>
+        <w:rFonts w:ascii="Symbol" w:hAnsi="Symbol" w:hint="default"/>
+      </w:rPr>
+    </w:lvl>
+    <w:lvl w:ilvl="1" w:tplc="04090003">
+      <w:start w:val="1"/>
+      <w:numFmt w:val="bullet"/>
+      <w:lvlText w:val="o"/>
+      <w:lvlJc w:val="left"/>
+      <w:pPr>
+        <w:ind w:left="1800" w:hanging="360"/>
+      </w:pPr>
+      <w:rPr>
+        <w:rFonts w:ascii="Courier New" w:hAnsi="Courier New" w:cs="Courier New" w:hint="default"/>
+      </w:rPr>
+    </w:lvl>
+    <w:lvl w:ilvl="2" w:tplc="04090005" w:tentative="1">
+      <w:start w:val="1"/>
+      <w:numFmt w:val="bullet"/>
+      <w:lvlText w:val=""/>
+      <w:lvlJc w:val="left"/>
+      <w:pPr>
+        <w:ind w:left="2520" w:hanging="360"/>
+      </w:pPr>
+      <w:rPr>
+        <w:rFonts w:ascii="Wingdings" w:hAnsi="Wingdings" w:hint="default"/>
+      </w:rPr>
+    </w:lvl>
+    <w:lvl w:ilvl="3" w:tplc="04090001" w:tentative="1">
+      <w:start w:val="1"/>
+      <w:numFmt w:val="bullet"/>
+      <w:lvlText w:val=""/>
+      <w:lvlJc w:val="left"/>
+      <w:pPr>
+        <w:ind w:left="3240" w:hanging="360"/>
+      </w:pPr>
+      <w:rPr>
+        <w:rFonts w:ascii="Symbol" w:hAnsi="Symbol" w:hint="default"/>
+      </w:rPr>
+    </w:lvl>
+    <w:lvl w:ilvl="4" w:tplc="04090003" w:tentative="1">
+      <w:start w:val="1"/>
+      <w:numFmt w:val="bullet"/>
+      <w:lvlText w:val="o"/>
+      <w:lvlJc w:val="left"/>
+      <w:pPr>
+        <w:ind w:left="3960" w:hanging="360"/>
+      </w:pPr>
+      <w:rPr>
+        <w:rFonts w:ascii="Courier New" w:hAnsi="Courier New" w:cs="Courier New" w:hint="default"/>
+      </w:rPr>
+    </w:lvl>
+    <w:lvl w:ilvl="5" w:tplc="04090005" w:tentative="1">
+      <w:start w:val="1"/>
+      <w:numFmt w:val="bullet"/>
+      <w:lvlText w:val=""/>
+      <w:lvlJc w:val="left"/>
+      <w:pPr>
+        <w:ind w:left="4680" w:hanging="360"/>
+      </w:pPr>
+      <w:rPr>
+        <w:rFonts w:ascii="Wingdings" w:hAnsi="Wingdings" w:hint="default"/>
+      </w:rPr>
+    </w:lvl>
+    <w:lvl w:ilvl="6" w:tplc="04090001" w:tentative="1">
+      <w:start w:val="1"/>
+      <w:numFmt w:val="bullet"/>
+      <w:lvlText w:val=""/>
+      <w:lvlJc w:val="left"/>
+      <w:pPr>
+        <w:ind w:left="5400" w:hanging="360"/>
+      </w:pPr>
+      <w:rPr>
+        <w:rFonts w:ascii="Symbol" w:hAnsi="Symbol" w:hint="default"/>
+      </w:rPr>
+    </w:lvl>
+    <w:lvl w:ilvl="7" w:tplc="04090003" w:tentative="1">
+      <w:start w:val="1"/>
+      <w:numFmt w:val="bullet"/>
+      <w:lvlText w:val="o"/>
+      <w:lvlJc w:val="left"/>
+      <w:pPr>
+        <w:ind w:left="6120" w:hanging="360"/>
+      </w:pPr>
+      <w:rPr>
+        <w:rFonts w:ascii="Courier New" w:hAnsi="Courier New" w:cs="Courier New" w:hint="default"/>
+      </w:rPr>
+    </w:lvl>
+    <w:lvl w:ilvl="8" w:tplc="04090005" w:tentative="1">
+      <w:start w:val="1"/>
+      <w:numFmt w:val="bullet"/>
+      <w:lvlText w:val=""/>
+      <w:lvlJc w:val="left"/>
+      <w:pPr>
+        <w:ind w:left="6840" w:hanging="360"/>
+      </w:pPr>
+      <w:rPr>
+        <w:rFonts w:ascii="Wingdings" w:hAnsi="Wingdings" w:hint="default"/>
+      </w:rPr>
+    </w:lvl>
+  </w:abstractNum>
+  <w:abstractNum w:abstractNumId="2">
+    <w:nsid w:val="75464FE4"/>
+    <w:multiLevelType w:val="hybridMultilevel"/>
+    <w:tmpl w:val="6062EA02"/>
+    <w:lvl w:ilvl="0" w:tplc="3E50E784">
+      <w:start w:val="2"/>
+      <w:numFmt w:val="lowerLetter"/>
+      <w:lvlText w:val="%1."/>
+      <w:lvlJc w:val="left"/>
+      <w:pPr>
+        <w:ind w:left="1080" w:hanging="360"/>
+      </w:pPr>
+      <w:rPr>
+        <w:rFonts w:hint="default"/>
+      </w:rPr>
+    </w:lvl>
+    <w:lvl w:ilvl="1" w:tplc="04090019" w:tentative="1">
+      <w:start w:val="1"/>
+      <w:numFmt w:val="lowerLetter"/>
+      <w:lvlText w:val="%2."/>
+      <w:lvlJc w:val="left"/>
+      <w:pPr>
+        <w:ind w:left="1800" w:hanging="360"/>
+      </w:pPr>
+    </w:lvl>
+    <w:lvl w:ilvl="2" w:tplc="0409001B" w:tentative="1">
+      <w:start w:val="1"/>
+      <w:numFmt w:val="lowerRoman"/>
+      <w:lvlText w:val="%3."/>
+      <w:lvlJc w:val="right"/>
+      <w:pPr>
+        <w:ind w:left="2520" w:hanging="180"/>
+      </w:pPr>
+    </w:lvl>
+    <w:lvl w:ilvl="3" w:tplc="0409000F" w:tentative="1">
+      <w:start w:val="1"/>
+      <w:numFmt w:val="decimal"/>
+      <w:lvlText w:val="%4."/>
+      <w:lvlJc w:val="left"/>
+      <w:pPr>
+        <w:ind w:left="3240" w:hanging="360"/>
+      </w:pPr>
+    </w:lvl>
+    <w:lvl w:ilvl="4" w:tplc="04090019" w:tentative="1">
+      <w:start w:val="1"/>
+      <w:numFmt w:val="lowerLetter"/>
+      <w:lvlText w:val="%5."/>
+      <w:lvlJc w:val="left"/>
+      <w:pPr>
+        <w:ind w:left="3960" w:hanging="360"/>
+      </w:pPr>
+    </w:lvl>
+    <w:lvl w:ilvl="5" w:tplc="0409001B" w:tentative="1">
+      <w:start w:val="1"/>
+      <w:numFmt w:val="lowerRoman"/>
+      <w:lvlText w:val="%6."/>
+      <w:lvlJc w:val="right"/>
+      <w:pPr>
+        <w:ind w:left="4680" w:hanging="180"/>
+      </w:pPr>
+    </w:lvl>
+    <w:lvl w:ilvl="6" w:tplc="0409000F" w:tentative="1">
+      <w:start w:val="1"/>
+      <w:numFmt w:val="decimal"/>
+      <w:lvlText w:val="%7."/>
+      <w:lvlJc w:val="left"/>
+      <w:pPr>
+        <w:ind w:left="5400" w:hanging="360"/>
+      </w:pPr>
+    </w:lvl>
+    <w:lvl w:ilvl="7" w:tplc="04090019" w:tentative="1">
+      <w:start w:val="1"/>
+      <w:numFmt w:val="lowerLetter"/>
+      <w:lvlText w:val="%8."/>
+      <w:lvlJc w:val="left"/>
+      <w:pPr>
+        <w:ind w:left="6120" w:hanging="360"/>
+      </w:pPr>
+    </w:lvl>
+    <w:lvl w:ilvl="8" w:tplc="0409001B" w:tentative="1">
+      <w:start w:val="1"/>
+      <w:numFmt w:val="lowerRoman"/>
+      <w:lvlText w:val="%9."/>
+      <w:lvlJc w:val="right"/>
+      <w:pPr>
+        <w:ind w:left="6840" w:hanging="180"/>
+      </w:pPr>
+    </w:lvl>
+  </w:abstractNum>
   <w:num w:numId="1">
     <w:abstractNumId w:val="0"/>
+  </w:num>
+  <w:num w:numId="2">
+    <w:abstractNumId w:val="1"/>
+  </w:num>
+  <w:num w:numId="3">
+    <w:abstractNumId w:val="2"/>
   </w:num>
 </w:numbering>
 </file>
@@ -2265,6 +3643,25 @@
       <w:kern w:val="3"/>
     </w:rPr>
   </w:style>
+  <w:style w:type="paragraph" w:styleId="Caption">
+    <w:name w:val="caption"/>
+    <w:basedOn w:val="Normal"/>
+    <w:next w:val="Normal"/>
+    <w:uiPriority w:val="35"/>
+    <w:unhideWhenUsed/>
+    <w:qFormat/>
+    <w:rsid w:val="00E23A25"/>
+    <w:pPr>
+      <w:spacing w:after="200" w:line="240" w:lineRule="auto"/>
+    </w:pPr>
+    <w:rPr>
+      <w:i/>
+      <w:iCs/>
+      <w:color w:val="44546A" w:themeColor="text2"/>
+      <w:sz w:val="18"/>
+      <w:szCs w:val="18"/>
+    </w:rPr>
+  </w:style>
 </w:styles>
 </file>
 
